--- a/Опис класів проектування.docx
+++ b/Опис класів проектування.docx
@@ -1,6 +1,6 @@
 
 <file path=word/document.xml><?xml version="1.0" encoding="utf-8"?>
-<w:document xmlns:wpc="http://schemas.microsoft.com/office/word/2010/wordprocessingCanvas" xmlns:cx="http://schemas.microsoft.com/office/drawing/2014/chartex" xmlns:mc="http://schemas.openxmlformats.org/markup-compatibility/2006" xmlns:o="urn:schemas-microsoft-com:office:office" xmlns:r="http://schemas.openxmlformats.org/officeDocument/2006/relationships" xmlns:m="http://schemas.openxmlformats.org/officeDocument/2006/math" xmlns:v="urn:schemas-microsoft-com:vml" xmlns:wp14="http://schemas.microsoft.com/office/word/2010/wordprocessingDrawing" xmlns:wp="http://schemas.openxmlformats.org/drawingml/2006/wordprocessingDrawing" xmlns:w10="urn:schemas-microsoft-com:office:word" xmlns:w="http://schemas.openxmlformats.org/wordprocessingml/2006/main" xmlns:w14="http://schemas.microsoft.com/office/word/2010/wordml" xmlns:w15="http://schemas.microsoft.com/office/word/2012/wordml" xmlns:w16se="http://schemas.microsoft.com/office/word/2015/wordml/symex" xmlns:wpg="http://schemas.microsoft.com/office/word/2010/wordprocessingGroup" xmlns:wpi="http://schemas.microsoft.com/office/word/2010/wordprocessingInk" xmlns:wne="http://schemas.microsoft.com/office/word/2006/wordml" xmlns:wps="http://schemas.microsoft.com/office/word/2010/wordprocessingShape" mc:Ignorable="w14 w15 w16se wp14">
+<w:document xmlns:wpc="http://schemas.microsoft.com/office/word/2010/wordprocessingCanvas" xmlns:cx="http://schemas.microsoft.com/office/drawing/2014/chartex" xmlns:cx1="http://schemas.microsoft.com/office/drawing/2015/9/8/chartex" xmlns:cx2="http://schemas.microsoft.com/office/drawing/2015/10/21/chartex" xmlns:cx3="http://schemas.microsoft.com/office/drawing/2016/5/9/chartex" xmlns:cx4="http://schemas.microsoft.com/office/drawing/2016/5/10/chartex" xmlns:cx5="http://schemas.microsoft.com/office/drawing/2016/5/11/chartex" xmlns:cx6="http://schemas.microsoft.com/office/drawing/2016/5/12/chartex" xmlns:cx7="http://schemas.microsoft.com/office/drawing/2016/5/13/chartex" xmlns:cx8="http://schemas.microsoft.com/office/drawing/2016/5/14/chartex" xmlns:mc="http://schemas.openxmlformats.org/markup-compatibility/2006" xmlns:aink="http://schemas.microsoft.com/office/drawing/2016/ink" xmlns:am3d="http://schemas.microsoft.com/office/drawing/2017/model3d" xmlns:o="urn:schemas-microsoft-com:office:office" xmlns:r="http://schemas.openxmlformats.org/officeDocument/2006/relationships" xmlns:m="http://schemas.openxmlformats.org/officeDocument/2006/math" xmlns:v="urn:schemas-microsoft-com:vml" xmlns:wp14="http://schemas.microsoft.com/office/word/2010/wordprocessingDrawing" xmlns:wp="http://schemas.openxmlformats.org/drawingml/2006/wordprocessingDrawing" xmlns:w10="urn:schemas-microsoft-com:office:word" xmlns:w="http://schemas.openxmlformats.org/wordprocessingml/2006/main" xmlns:w14="http://schemas.microsoft.com/office/word/2010/wordml" xmlns:w15="http://schemas.microsoft.com/office/word/2012/wordml" xmlns:w16cex="http://schemas.microsoft.com/office/word/2018/wordml/cex" xmlns:w16cid="http://schemas.microsoft.com/office/word/2016/wordml/cid" xmlns:w16="http://schemas.microsoft.com/office/word/2018/wordml" xmlns:w16se="http://schemas.microsoft.com/office/word/2015/wordml/symex" xmlns:wpg="http://schemas.microsoft.com/office/word/2010/wordprocessingGroup" xmlns:wpi="http://schemas.microsoft.com/office/word/2010/wordprocessingInk" xmlns:wne="http://schemas.microsoft.com/office/word/2006/wordml" xmlns:wps="http://schemas.microsoft.com/office/word/2010/wordprocessingShape" mc:Ignorable="w14 w15 w16se w16cid w16 w16cex wp14">
   <w:body>
     <w:tbl>
       <w:tblPr>
@@ -294,19 +294,83 @@
               <w:rPr>
                 <w:rFonts w:ascii="Calibri" w:eastAsia="Times New Roman" w:hAnsi="Calibri" w:cs="Calibri"/>
                 <w:color w:val="000000"/>
+                <w:lang w:eastAsia="uk-UA"/>
+              </w:rPr>
+            </w:pPr>
+            <w:r>
+              <w:rPr>
+                <w:rFonts w:ascii="Calibri" w:eastAsia="Times New Roman" w:hAnsi="Calibri" w:cs="Calibri"/>
+                <w:color w:val="000000"/>
+                <w:lang w:eastAsia="uk-UA"/>
+              </w:rPr>
+              <w:t> </w:t>
+            </w:r>
+            <w:r>
+              <w:rPr>
+                <w:rFonts w:ascii="Calibri" w:eastAsia="Times New Roman" w:hAnsi="Calibri" w:cs="Calibri"/>
+                <w:color w:val="000000"/>
+                <w:lang w:eastAsia="uk-UA"/>
+              </w:rPr>
+              <w:t>В</w:t>
+            </w:r>
+            <w:r>
+              <w:rPr>
+                <w:rFonts w:ascii="Calibri" w:eastAsia="Times New Roman" w:hAnsi="Calibri" w:cs="Calibri"/>
+                <w:color w:val="000000"/>
+                <w:lang w:eastAsia="uk-UA"/>
+              </w:rPr>
+              <w:t xml:space="preserve">ідношення асоціації від </w:t>
+            </w:r>
+            <w:r>
+              <w:rPr>
+                <w:rFonts w:ascii="Calibri" w:eastAsia="Times New Roman" w:hAnsi="Calibri" w:cs="Calibri"/>
+                <w:color w:val="000000"/>
                 <w:lang w:val="en-US" w:eastAsia="uk-UA"/>
               </w:rPr>
-            </w:pPr>
-            <w:r>
-              <w:rPr>
-                <w:rFonts w:ascii="Calibri" w:eastAsia="Times New Roman" w:hAnsi="Calibri" w:cs="Calibri"/>
-                <w:color w:val="000000"/>
-                <w:lang w:eastAsia="uk-UA"/>
-              </w:rPr>
-              <w:t> </w:t>
-            </w:r>
-            <w:bookmarkStart w:id="0" w:name="_GoBack"/>
-            <w:bookmarkEnd w:id="0"/>
+              <w:t>Map</w:t>
+            </w:r>
+            <w:r>
+              <w:rPr>
+                <w:rFonts w:ascii="Calibri" w:eastAsia="Times New Roman" w:hAnsi="Calibri" w:cs="Calibri"/>
+                <w:color w:val="000000"/>
+                <w:lang w:eastAsia="uk-UA"/>
+              </w:rPr>
+              <w:t>,</w:t>
+            </w:r>
+            <w:r>
+              <w:rPr>
+                <w:rFonts w:ascii="Calibri" w:eastAsia="Times New Roman" w:hAnsi="Calibri" w:cs="Calibri"/>
+                <w:color w:val="000000"/>
+                <w:lang w:eastAsia="uk-UA"/>
+              </w:rPr>
+              <w:t xml:space="preserve"> </w:t>
+            </w:r>
+          </w:p>
+          <w:p>
+            <w:pPr>
+              <w:spacing w:after="0" w:line="240" w:lineRule="auto"/>
+              <w:rPr>
+                <w:rFonts w:ascii="Calibri" w:eastAsia="Times New Roman" w:hAnsi="Calibri" w:cs="Calibri"/>
+                <w:color w:val="000000"/>
+                <w:lang w:eastAsia="uk-UA"/>
+              </w:rPr>
+            </w:pPr>
+            <w:r>
+              <w:rPr>
+                <w:rFonts w:ascii="Calibri" w:eastAsia="Times New Roman" w:hAnsi="Calibri" w:cs="Calibri"/>
+                <w:color w:val="000000"/>
+                <w:lang w:eastAsia="uk-UA"/>
+              </w:rPr>
+              <w:t xml:space="preserve">відношення композиції та асоціації до </w:t>
+            </w:r>
+            <w:r>
+              <w:rPr>
+                <w:rFonts w:ascii="Calibri" w:eastAsia="Times New Roman" w:hAnsi="Calibri" w:cs="Calibri"/>
+                <w:color w:val="000000"/>
+                <w:lang w:val="en-US" w:eastAsia="uk-UA"/>
+              </w:rPr>
+              <w:t>Parking</w:t>
+            </w:r>
           </w:p>
         </w:tc>
       </w:tr>
@@ -743,6 +807,40 @@
               </w:rPr>
               <w:t> </w:t>
             </w:r>
+            <w:r>
+              <w:rPr>
+                <w:rFonts w:ascii="Calibri" w:eastAsia="Times New Roman" w:hAnsi="Calibri" w:cs="Calibri"/>
+                <w:color w:val="000000"/>
+                <w:lang w:eastAsia="uk-UA"/>
+              </w:rPr>
+              <w:t xml:space="preserve">відношення композиції та асоціації </w:t>
+            </w:r>
+            <w:r>
+              <w:rPr>
+                <w:rFonts w:ascii="Calibri" w:eastAsia="Times New Roman" w:hAnsi="Calibri" w:cs="Calibri"/>
+                <w:color w:val="000000"/>
+                <w:lang w:eastAsia="uk-UA"/>
+              </w:rPr>
+              <w:t>від</w:t>
+            </w:r>
+            <w:r>
+              <w:rPr>
+                <w:rFonts w:ascii="Calibri" w:eastAsia="Times New Roman" w:hAnsi="Calibri" w:cs="Calibri"/>
+                <w:color w:val="000000"/>
+                <w:lang w:eastAsia="uk-UA"/>
+              </w:rPr>
+              <w:t xml:space="preserve"> </w:t>
+            </w:r>
+            <w:proofErr w:type="spellStart"/>
+            <w:r>
+              <w:rPr>
+                <w:rFonts w:ascii="Calibri" w:eastAsia="Times New Roman" w:hAnsi="Calibri" w:cs="Calibri"/>
+                <w:color w:val="000000"/>
+                <w:lang w:eastAsia="uk-UA"/>
+              </w:rPr>
+              <w:t>DataBaseManager</w:t>
+            </w:r>
+            <w:proofErr w:type="spellEnd"/>
           </w:p>
         </w:tc>
       </w:tr>
@@ -911,15 +1009,7 @@
                 <w:color w:val="000000"/>
                 <w:lang w:eastAsia="uk-UA"/>
               </w:rPr>
-              <w:t> </w:t>
-            </w:r>
-            <w:r>
-              <w:rPr>
-                <w:rFonts w:ascii="Calibri" w:eastAsia="Times New Roman" w:hAnsi="Calibri" w:cs="Calibri"/>
-                <w:color w:val="000000"/>
-                <w:lang w:eastAsia="uk-UA"/>
-              </w:rPr>
-              <w:t xml:space="preserve">+ ID : </w:t>
+              <w:t xml:space="preserve"> + ID : </w:t>
             </w:r>
             <w:proofErr w:type="spellStart"/>
             <w:r>
@@ -1275,6 +1365,74 @@
               </w:rPr>
               <w:t> </w:t>
             </w:r>
+            <w:r>
+              <w:rPr>
+                <w:rFonts w:ascii="Calibri" w:eastAsia="Times New Roman" w:hAnsi="Calibri" w:cs="Calibri"/>
+                <w:color w:val="000000"/>
+                <w:lang w:eastAsia="uk-UA"/>
+              </w:rPr>
+              <w:t>В</w:t>
+            </w:r>
+            <w:r>
+              <w:rPr>
+                <w:rFonts w:ascii="Calibri" w:eastAsia="Times New Roman" w:hAnsi="Calibri" w:cs="Calibri"/>
+                <w:color w:val="000000"/>
+                <w:lang w:eastAsia="uk-UA"/>
+              </w:rPr>
+              <w:t xml:space="preserve">ідношення асоціації </w:t>
+            </w:r>
+            <w:r>
+              <w:rPr>
+                <w:rFonts w:ascii="Calibri" w:eastAsia="Times New Roman" w:hAnsi="Calibri" w:cs="Calibri"/>
+                <w:color w:val="000000"/>
+                <w:lang w:eastAsia="uk-UA"/>
+              </w:rPr>
+              <w:t xml:space="preserve">до </w:t>
+            </w:r>
+            <w:proofErr w:type="spellStart"/>
+            <w:r>
+              <w:rPr>
+                <w:rFonts w:ascii="Calibri" w:eastAsia="Times New Roman" w:hAnsi="Calibri" w:cs="Calibri"/>
+                <w:color w:val="000000"/>
+                <w:lang w:eastAsia="uk-UA"/>
+              </w:rPr>
+              <w:t>DataBaseManager</w:t>
+            </w:r>
+            <w:proofErr w:type="spellEnd"/>
+            <w:r>
+              <w:rPr>
+                <w:rFonts w:ascii="Calibri" w:eastAsia="Times New Roman" w:hAnsi="Calibri" w:cs="Calibri"/>
+                <w:color w:val="000000"/>
+                <w:lang w:eastAsia="uk-UA"/>
+              </w:rPr>
+              <w:t xml:space="preserve">, </w:t>
+            </w:r>
+            <w:r>
+              <w:rPr>
+                <w:rFonts w:ascii="Calibri" w:eastAsia="Times New Roman" w:hAnsi="Calibri" w:cs="Calibri"/>
+                <w:color w:val="000000"/>
+                <w:lang w:eastAsia="uk-UA"/>
+              </w:rPr>
+              <w:t>В</w:t>
+            </w:r>
+            <w:r>
+              <w:rPr>
+                <w:rFonts w:ascii="Calibri" w:eastAsia="Times New Roman" w:hAnsi="Calibri" w:cs="Calibri"/>
+                <w:color w:val="000000"/>
+                <w:lang w:eastAsia="uk-UA"/>
+              </w:rPr>
+              <w:t xml:space="preserve">ідношення асоціації до </w:t>
+            </w:r>
+            <w:proofErr w:type="spellStart"/>
+            <w:r>
+              <w:rPr>
+                <w:rFonts w:ascii="Calibri" w:eastAsia="Times New Roman" w:hAnsi="Calibri" w:cs="Calibri"/>
+                <w:color w:val="000000"/>
+                <w:lang w:eastAsia="uk-UA"/>
+              </w:rPr>
+              <w:t>Booking</w:t>
+            </w:r>
+            <w:proofErr w:type="spellEnd"/>
           </w:p>
         </w:tc>
       </w:tr>
@@ -1344,15 +1502,7 @@
                 <w:color w:val="000000"/>
                 <w:lang w:eastAsia="uk-UA"/>
               </w:rPr>
-              <w:t> </w:t>
-            </w:r>
-            <w:r>
-              <w:rPr>
-                <w:rFonts w:ascii="Calibri" w:eastAsia="Times New Roman" w:hAnsi="Calibri" w:cs="Calibri"/>
-                <w:color w:val="000000"/>
-                <w:lang w:eastAsia="uk-UA"/>
-              </w:rPr>
-              <w:t xml:space="preserve">+ </w:t>
+              <w:t xml:space="preserve"> + </w:t>
             </w:r>
             <w:proofErr w:type="spellStart"/>
             <w:r>
@@ -1645,15 +1795,7 @@
                 <w:color w:val="000000"/>
                 <w:lang w:eastAsia="uk-UA"/>
               </w:rPr>
-              <w:t> </w:t>
-            </w:r>
-            <w:r>
-              <w:rPr>
-                <w:rFonts w:ascii="Calibri" w:eastAsia="Times New Roman" w:hAnsi="Calibri" w:cs="Calibri"/>
-                <w:color w:val="000000"/>
-                <w:lang w:eastAsia="uk-UA"/>
-              </w:rPr>
-              <w:t xml:space="preserve">+ </w:t>
+              <w:t xml:space="preserve"> + </w:t>
             </w:r>
             <w:proofErr w:type="spellStart"/>
             <w:r>
@@ -2037,6 +2179,62 @@
               </w:rPr>
               <w:t> </w:t>
             </w:r>
+            <w:r>
+              <w:rPr>
+                <w:rFonts w:ascii="Calibri" w:eastAsia="Times New Roman" w:hAnsi="Calibri" w:cs="Calibri"/>
+                <w:color w:val="000000"/>
+                <w:lang w:eastAsia="uk-UA"/>
+              </w:rPr>
+              <w:t>В</w:t>
+            </w:r>
+            <w:r>
+              <w:rPr>
+                <w:rFonts w:ascii="Calibri" w:eastAsia="Times New Roman" w:hAnsi="Calibri" w:cs="Calibri"/>
+                <w:color w:val="000000"/>
+                <w:lang w:eastAsia="uk-UA"/>
+              </w:rPr>
+              <w:t xml:space="preserve">ідношення асоціації </w:t>
+            </w:r>
+            <w:r>
+              <w:rPr>
+                <w:rFonts w:ascii="Calibri" w:eastAsia="Times New Roman" w:hAnsi="Calibri" w:cs="Calibri"/>
+                <w:color w:val="000000"/>
+                <w:lang w:eastAsia="uk-UA"/>
+              </w:rPr>
+              <w:t xml:space="preserve">від </w:t>
+            </w:r>
+            <w:r>
+              <w:rPr>
+                <w:rFonts w:ascii="Calibri" w:eastAsia="Times New Roman" w:hAnsi="Calibri" w:cs="Calibri"/>
+                <w:color w:val="000000"/>
+                <w:lang w:val="en-US" w:eastAsia="uk-UA"/>
+              </w:rPr>
+              <w:t>Map</w:t>
+            </w:r>
+            <w:r>
+              <w:rPr>
+                <w:rFonts w:ascii="Calibri" w:eastAsia="Times New Roman" w:hAnsi="Calibri" w:cs="Calibri"/>
+                <w:color w:val="000000"/>
+                <w:lang w:eastAsia="uk-UA"/>
+              </w:rPr>
+              <w:t xml:space="preserve">, </w:t>
+            </w:r>
+            <w:r>
+              <w:rPr>
+                <w:rFonts w:ascii="Calibri" w:eastAsia="Times New Roman" w:hAnsi="Calibri" w:cs="Calibri"/>
+                <w:color w:val="000000"/>
+                <w:lang w:eastAsia="uk-UA"/>
+              </w:rPr>
+              <w:t xml:space="preserve">відношення залежності та агрегації до </w:t>
+            </w:r>
+            <w:r>
+              <w:rPr>
+                <w:rFonts w:ascii="Calibri" w:eastAsia="Times New Roman" w:hAnsi="Calibri" w:cs="Calibri"/>
+                <w:color w:val="000000"/>
+                <w:lang w:val="en-US" w:eastAsia="uk-UA"/>
+              </w:rPr>
+              <w:t>Payment</w:t>
+            </w:r>
           </w:p>
         </w:tc>
       </w:tr>
@@ -2106,15 +2304,7 @@
                 <w:color w:val="000000"/>
                 <w:lang w:eastAsia="uk-UA"/>
               </w:rPr>
-              <w:t> </w:t>
-            </w:r>
-            <w:r>
-              <w:rPr>
-                <w:rFonts w:ascii="Calibri" w:eastAsia="Times New Roman" w:hAnsi="Calibri" w:cs="Calibri"/>
-                <w:color w:val="000000"/>
-                <w:lang w:eastAsia="uk-UA"/>
-              </w:rPr>
-              <w:t xml:space="preserve">+ </w:t>
+              <w:t xml:space="preserve"> + </w:t>
             </w:r>
             <w:proofErr w:type="spellStart"/>
             <w:r>
@@ -2305,15 +2495,7 @@
                 <w:color w:val="000000"/>
                 <w:lang w:eastAsia="uk-UA"/>
               </w:rPr>
-              <w:t> </w:t>
-            </w:r>
-            <w:r>
-              <w:rPr>
-                <w:rFonts w:ascii="Calibri" w:eastAsia="Times New Roman" w:hAnsi="Calibri" w:cs="Calibri"/>
-                <w:color w:val="000000"/>
-                <w:lang w:eastAsia="uk-UA"/>
-              </w:rPr>
-              <w:t xml:space="preserve">+ </w:t>
+              <w:t xml:space="preserve"> + </w:t>
             </w:r>
             <w:proofErr w:type="spellStart"/>
             <w:r>
@@ -2633,6 +2815,30 @@
               </w:rPr>
               <w:t> </w:t>
             </w:r>
+            <w:r>
+              <w:rPr>
+                <w:rFonts w:ascii="Calibri" w:eastAsia="Times New Roman" w:hAnsi="Calibri" w:cs="Calibri"/>
+                <w:color w:val="000000"/>
+                <w:lang w:eastAsia="uk-UA"/>
+              </w:rPr>
+              <w:t xml:space="preserve">відношення залежності та агрегації </w:t>
+            </w:r>
+            <w:r>
+              <w:rPr>
+                <w:rFonts w:ascii="Calibri" w:eastAsia="Times New Roman" w:hAnsi="Calibri" w:cs="Calibri"/>
+                <w:color w:val="000000"/>
+                <w:lang w:eastAsia="uk-UA"/>
+              </w:rPr>
+              <w:t xml:space="preserve">від </w:t>
+            </w:r>
+            <w:r>
+              <w:rPr>
+                <w:rFonts w:ascii="Calibri" w:eastAsia="Times New Roman" w:hAnsi="Calibri" w:cs="Calibri"/>
+                <w:color w:val="000000"/>
+                <w:lang w:val="en-US" w:eastAsia="uk-UA"/>
+              </w:rPr>
+              <w:t>Booking</w:t>
+            </w:r>
           </w:p>
         </w:tc>
       </w:tr>
@@ -2702,15 +2908,7 @@
                 <w:color w:val="000000"/>
                 <w:lang w:eastAsia="uk-UA"/>
               </w:rPr>
-              <w:t> </w:t>
-            </w:r>
-            <w:r>
-              <w:rPr>
-                <w:rFonts w:ascii="Calibri" w:eastAsia="Times New Roman" w:hAnsi="Calibri" w:cs="Calibri"/>
-                <w:color w:val="000000"/>
-                <w:lang w:eastAsia="uk-UA"/>
-              </w:rPr>
-              <w:t xml:space="preserve">+ </w:t>
+              <w:t xml:space="preserve"> + </w:t>
             </w:r>
             <w:proofErr w:type="spellStart"/>
             <w:r>
@@ -2756,6 +2954,7 @@
                 <w:color w:val="000000"/>
                 <w:lang w:eastAsia="uk-UA"/>
               </w:rPr>
+              <w:lastRenderedPageBreak/>
               <w:t xml:space="preserve">+ </w:t>
             </w:r>
             <w:proofErr w:type="spellStart"/>
@@ -2914,6 +3113,7 @@
                 <w:color w:val="000000"/>
                 <w:lang w:eastAsia="uk-UA"/>
               </w:rPr>
+              <w:lastRenderedPageBreak/>
               <w:t>Атрибути</w:t>
             </w:r>
           </w:p>
@@ -2947,8 +3147,46 @@
                 <w:color w:val="000000"/>
                 <w:lang w:eastAsia="uk-UA"/>
               </w:rPr>
-              <w:t> </w:t>
-            </w:r>
+              <w:t xml:space="preserve"> + </w:t>
+            </w:r>
+            <w:proofErr w:type="spellStart"/>
+            <w:r>
+              <w:rPr>
+                <w:rFonts w:ascii="Calibri" w:eastAsia="Times New Roman" w:hAnsi="Calibri" w:cs="Calibri"/>
+                <w:color w:val="000000"/>
+                <w:lang w:eastAsia="uk-UA"/>
+              </w:rPr>
+              <w:t>PINHashCode</w:t>
+            </w:r>
+            <w:proofErr w:type="spellEnd"/>
+            <w:r>
+              <w:rPr>
+                <w:rFonts w:ascii="Calibri" w:eastAsia="Times New Roman" w:hAnsi="Calibri" w:cs="Calibri"/>
+                <w:color w:val="000000"/>
+                <w:lang w:eastAsia="uk-UA"/>
+              </w:rPr>
+              <w:t xml:space="preserve"> : </w:t>
+            </w:r>
+            <w:proofErr w:type="spellStart"/>
+            <w:r>
+              <w:rPr>
+                <w:rFonts w:ascii="Calibri" w:eastAsia="Times New Roman" w:hAnsi="Calibri" w:cs="Calibri"/>
+                <w:color w:val="000000"/>
+                <w:lang w:eastAsia="uk-UA"/>
+              </w:rPr>
+              <w:t>ulong</w:t>
+            </w:r>
+            <w:proofErr w:type="spellEnd"/>
+          </w:p>
+          <w:p>
+            <w:pPr>
+              <w:spacing w:after="0" w:line="240" w:lineRule="auto"/>
+              <w:rPr>
+                <w:rFonts w:ascii="Calibri" w:eastAsia="Times New Roman" w:hAnsi="Calibri" w:cs="Calibri"/>
+                <w:color w:val="000000"/>
+                <w:lang w:eastAsia="uk-UA"/>
+              </w:rPr>
+            </w:pPr>
             <w:r>
               <w:rPr>
                 <w:rFonts w:ascii="Calibri" w:eastAsia="Times New Roman" w:hAnsi="Calibri" w:cs="Calibri"/>
@@ -2964,7 +3202,7 @@
                 <w:color w:val="000000"/>
                 <w:lang w:eastAsia="uk-UA"/>
               </w:rPr>
-              <w:t>PINHashCode</w:t>
+              <w:t>CVVHashCode</w:t>
             </w:r>
             <w:proofErr w:type="spellEnd"/>
             <w:r>
@@ -3010,7 +3248,97 @@
                 <w:color w:val="000000"/>
                 <w:lang w:eastAsia="uk-UA"/>
               </w:rPr>
-              <w:t>CVVHashCode</w:t>
+              <w:t>DataExpiringHashCode</w:t>
+            </w:r>
+            <w:proofErr w:type="spellEnd"/>
+            <w:r>
+              <w:rPr>
+                <w:rFonts w:ascii="Calibri" w:eastAsia="Times New Roman" w:hAnsi="Calibri" w:cs="Calibri"/>
+                <w:color w:val="000000"/>
+                <w:lang w:eastAsia="uk-UA"/>
+              </w:rPr>
+              <w:t xml:space="preserve"> :</w:t>
+            </w:r>
+          </w:p>
+          <w:p>
+            <w:pPr>
+              <w:spacing w:after="0" w:line="240" w:lineRule="auto"/>
+              <w:rPr>
+                <w:rFonts w:ascii="Calibri" w:eastAsia="Times New Roman" w:hAnsi="Calibri" w:cs="Calibri"/>
+                <w:color w:val="000000"/>
+                <w:lang w:eastAsia="uk-UA"/>
+              </w:rPr>
+            </w:pPr>
+            <w:r>
+              <w:rPr>
+                <w:rFonts w:ascii="Calibri" w:eastAsia="Times New Roman" w:hAnsi="Calibri" w:cs="Calibri"/>
+                <w:color w:val="000000"/>
+                <w:lang w:eastAsia="uk-UA"/>
+              </w:rPr>
+              <w:t>(</w:t>
+            </w:r>
+            <w:proofErr w:type="spellStart"/>
+            <w:r>
+              <w:rPr>
+                <w:rFonts w:ascii="Calibri" w:eastAsia="Times New Roman" w:hAnsi="Calibri" w:cs="Calibri"/>
+                <w:color w:val="000000"/>
+                <w:lang w:eastAsia="uk-UA"/>
+              </w:rPr>
+              <w:t>ulong</w:t>
+            </w:r>
+            <w:proofErr w:type="spellEnd"/>
+            <w:r>
+              <w:rPr>
+                <w:rFonts w:ascii="Calibri" w:eastAsia="Times New Roman" w:hAnsi="Calibri" w:cs="Calibri"/>
+                <w:color w:val="000000"/>
+                <w:lang w:eastAsia="uk-UA"/>
+              </w:rPr>
+              <w:t xml:space="preserve">, </w:t>
+            </w:r>
+            <w:proofErr w:type="spellStart"/>
+            <w:r>
+              <w:rPr>
+                <w:rFonts w:ascii="Calibri" w:eastAsia="Times New Roman" w:hAnsi="Calibri" w:cs="Calibri"/>
+                <w:color w:val="000000"/>
+                <w:lang w:eastAsia="uk-UA"/>
+              </w:rPr>
+              <w:t>ulong</w:t>
+            </w:r>
+            <w:proofErr w:type="spellEnd"/>
+            <w:r>
+              <w:rPr>
+                <w:rFonts w:ascii="Calibri" w:eastAsia="Times New Roman" w:hAnsi="Calibri" w:cs="Calibri"/>
+                <w:color w:val="000000"/>
+                <w:lang w:eastAsia="uk-UA"/>
+              </w:rPr>
+              <w:t>)</w:t>
+            </w:r>
+          </w:p>
+          <w:p>
+            <w:pPr>
+              <w:spacing w:after="0" w:line="240" w:lineRule="auto"/>
+              <w:rPr>
+                <w:rFonts w:ascii="Calibri" w:eastAsia="Times New Roman" w:hAnsi="Calibri" w:cs="Calibri"/>
+                <w:color w:val="000000"/>
+                <w:lang w:eastAsia="uk-UA"/>
+              </w:rPr>
+            </w:pPr>
+            <w:r>
+              <w:rPr>
+                <w:rFonts w:ascii="Calibri" w:eastAsia="Times New Roman" w:hAnsi="Calibri" w:cs="Calibri"/>
+                <w:color w:val="000000"/>
+                <w:lang w:eastAsia="uk-UA"/>
+              </w:rPr>
+              <w:t xml:space="preserve">+ </w:t>
+            </w:r>
+            <w:proofErr w:type="spellStart"/>
+            <w:r>
+              <w:rPr>
+                <w:rFonts w:ascii="Calibri" w:eastAsia="Times New Roman" w:hAnsi="Calibri" w:cs="Calibri"/>
+                <w:color w:val="000000"/>
+                <w:lang w:eastAsia="uk-UA"/>
+              </w:rPr>
+              <w:t>cardHashCode</w:t>
             </w:r>
             <w:proofErr w:type="spellEnd"/>
             <w:r>
@@ -3047,143 +3375,6 @@
                 <w:color w:val="000000"/>
                 <w:lang w:eastAsia="uk-UA"/>
               </w:rPr>
-              <w:t xml:space="preserve">+ </w:t>
-            </w:r>
-            <w:proofErr w:type="spellStart"/>
-            <w:r>
-              <w:rPr>
-                <w:rFonts w:ascii="Calibri" w:eastAsia="Times New Roman" w:hAnsi="Calibri" w:cs="Calibri"/>
-                <w:color w:val="000000"/>
-                <w:lang w:eastAsia="uk-UA"/>
-              </w:rPr>
-              <w:t>DataExpiringHashCode</w:t>
-            </w:r>
-            <w:proofErr w:type="spellEnd"/>
-            <w:r>
-              <w:rPr>
-                <w:rFonts w:ascii="Calibri" w:eastAsia="Times New Roman" w:hAnsi="Calibri" w:cs="Calibri"/>
-                <w:color w:val="000000"/>
-                <w:lang w:eastAsia="uk-UA"/>
-              </w:rPr>
-              <w:t xml:space="preserve"> :</w:t>
-            </w:r>
-          </w:p>
-          <w:p>
-            <w:pPr>
-              <w:spacing w:after="0" w:line="240" w:lineRule="auto"/>
-              <w:rPr>
-                <w:rFonts w:ascii="Calibri" w:eastAsia="Times New Roman" w:hAnsi="Calibri" w:cs="Calibri"/>
-                <w:color w:val="000000"/>
-                <w:lang w:eastAsia="uk-UA"/>
-              </w:rPr>
-            </w:pPr>
-            <w:r>
-              <w:rPr>
-                <w:rFonts w:ascii="Calibri" w:eastAsia="Times New Roman" w:hAnsi="Calibri" w:cs="Calibri"/>
-                <w:color w:val="000000"/>
-                <w:lang w:eastAsia="uk-UA"/>
-              </w:rPr>
-              <w:t>(</w:t>
-            </w:r>
-            <w:proofErr w:type="spellStart"/>
-            <w:r>
-              <w:rPr>
-                <w:rFonts w:ascii="Calibri" w:eastAsia="Times New Roman" w:hAnsi="Calibri" w:cs="Calibri"/>
-                <w:color w:val="000000"/>
-                <w:lang w:eastAsia="uk-UA"/>
-              </w:rPr>
-              <w:t>ulong</w:t>
-            </w:r>
-            <w:proofErr w:type="spellEnd"/>
-            <w:r>
-              <w:rPr>
-                <w:rFonts w:ascii="Calibri" w:eastAsia="Times New Roman" w:hAnsi="Calibri" w:cs="Calibri"/>
-                <w:color w:val="000000"/>
-                <w:lang w:eastAsia="uk-UA"/>
-              </w:rPr>
-              <w:t xml:space="preserve">, </w:t>
-            </w:r>
-            <w:proofErr w:type="spellStart"/>
-            <w:r>
-              <w:rPr>
-                <w:rFonts w:ascii="Calibri" w:eastAsia="Times New Roman" w:hAnsi="Calibri" w:cs="Calibri"/>
-                <w:color w:val="000000"/>
-                <w:lang w:eastAsia="uk-UA"/>
-              </w:rPr>
-              <w:t>ulong</w:t>
-            </w:r>
-            <w:proofErr w:type="spellEnd"/>
-            <w:r>
-              <w:rPr>
-                <w:rFonts w:ascii="Calibri" w:eastAsia="Times New Roman" w:hAnsi="Calibri" w:cs="Calibri"/>
-                <w:color w:val="000000"/>
-                <w:lang w:eastAsia="uk-UA"/>
-              </w:rPr>
-              <w:t>)</w:t>
-            </w:r>
-          </w:p>
-          <w:p>
-            <w:pPr>
-              <w:spacing w:after="0" w:line="240" w:lineRule="auto"/>
-              <w:rPr>
-                <w:rFonts w:ascii="Calibri" w:eastAsia="Times New Roman" w:hAnsi="Calibri" w:cs="Calibri"/>
-                <w:color w:val="000000"/>
-                <w:lang w:eastAsia="uk-UA"/>
-              </w:rPr>
-            </w:pPr>
-            <w:r>
-              <w:rPr>
-                <w:rFonts w:ascii="Calibri" w:eastAsia="Times New Roman" w:hAnsi="Calibri" w:cs="Calibri"/>
-                <w:color w:val="000000"/>
-                <w:lang w:eastAsia="uk-UA"/>
-              </w:rPr>
-              <w:t xml:space="preserve">+ </w:t>
-            </w:r>
-            <w:proofErr w:type="spellStart"/>
-            <w:r>
-              <w:rPr>
-                <w:rFonts w:ascii="Calibri" w:eastAsia="Times New Roman" w:hAnsi="Calibri" w:cs="Calibri"/>
-                <w:color w:val="000000"/>
-                <w:lang w:eastAsia="uk-UA"/>
-              </w:rPr>
-              <w:t>cardHashCode</w:t>
-            </w:r>
-            <w:proofErr w:type="spellEnd"/>
-            <w:r>
-              <w:rPr>
-                <w:rFonts w:ascii="Calibri" w:eastAsia="Times New Roman" w:hAnsi="Calibri" w:cs="Calibri"/>
-                <w:color w:val="000000"/>
-                <w:lang w:eastAsia="uk-UA"/>
-              </w:rPr>
-              <w:t xml:space="preserve"> : </w:t>
-            </w:r>
-            <w:proofErr w:type="spellStart"/>
-            <w:r>
-              <w:rPr>
-                <w:rFonts w:ascii="Calibri" w:eastAsia="Times New Roman" w:hAnsi="Calibri" w:cs="Calibri"/>
-                <w:color w:val="000000"/>
-                <w:lang w:eastAsia="uk-UA"/>
-              </w:rPr>
-              <w:t>ulong</w:t>
-            </w:r>
-            <w:proofErr w:type="spellEnd"/>
-          </w:p>
-          <w:p>
-            <w:pPr>
-              <w:spacing w:after="0" w:line="240" w:lineRule="auto"/>
-              <w:rPr>
-                <w:rFonts w:ascii="Calibri" w:eastAsia="Times New Roman" w:hAnsi="Calibri" w:cs="Calibri"/>
-                <w:color w:val="000000"/>
-                <w:lang w:eastAsia="uk-UA"/>
-              </w:rPr>
-            </w:pPr>
-            <w:r>
-              <w:rPr>
-                <w:rFonts w:ascii="Calibri" w:eastAsia="Times New Roman" w:hAnsi="Calibri" w:cs="Calibri"/>
-                <w:color w:val="000000"/>
-                <w:lang w:eastAsia="uk-UA"/>
-              </w:rPr>
-              <w:lastRenderedPageBreak/>
               <w:t xml:space="preserve">+ </w:t>
             </w:r>
             <w:proofErr w:type="spellStart"/>
@@ -3221,7 +3412,7 @@
     <w:p>
       <w:pPr>
         <w:rPr>
-          <w:lang w:val="ru-RU"/>
+          <w:lang w:val="en-US"/>
         </w:rPr>
       </w:pPr>
     </w:p>
@@ -3236,7 +3427,7 @@
 </file>
 
 <file path=word/styles.xml><?xml version="1.0" encoding="utf-8"?>
-<w:styles xmlns:mc="http://schemas.openxmlformats.org/markup-compatibility/2006" xmlns:r="http://schemas.openxmlformats.org/officeDocument/2006/relationships" xmlns:w="http://schemas.openxmlformats.org/wordprocessingml/2006/main" xmlns:w14="http://schemas.microsoft.com/office/word/2010/wordml" xmlns:w15="http://schemas.microsoft.com/office/word/2012/wordml" xmlns:w16se="http://schemas.microsoft.com/office/word/2015/wordml/symex" mc:Ignorable="w14 w15 w16se">
+<w:styles xmlns:mc="http://schemas.openxmlformats.org/markup-compatibility/2006" xmlns:r="http://schemas.openxmlformats.org/officeDocument/2006/relationships" xmlns:w="http://schemas.openxmlformats.org/wordprocessingml/2006/main" xmlns:w14="http://schemas.microsoft.com/office/word/2010/wordml" xmlns:w15="http://schemas.microsoft.com/office/word/2012/wordml" xmlns:w16cex="http://schemas.microsoft.com/office/word/2018/wordml/cex" xmlns:w16cid="http://schemas.microsoft.com/office/word/2016/wordml/cid" xmlns:w16="http://schemas.microsoft.com/office/word/2018/wordml" xmlns:w16se="http://schemas.microsoft.com/office/word/2015/wordml/symex" mc:Ignorable="w14 w15 w16se w16cid w16 w16cex">
   <w:docDefaults>
     <w:rPrDefault>
       <w:rPr>
@@ -3252,7 +3443,7 @@
       </w:pPr>
     </w:pPrDefault>
   </w:docDefaults>
-  <w:latentStyles w:defLockedState="0" w:defUIPriority="99" w:defSemiHidden="0" w:defUnhideWhenUsed="0" w:defQFormat="0" w:count="371">
+  <w:latentStyles w:defLockedState="0" w:defUIPriority="99" w:defSemiHidden="0" w:defUnhideWhenUsed="0" w:defQFormat="0" w:count="376">
     <w:lsdException w:name="Normal" w:uiPriority="0" w:qFormat="1"/>
     <w:lsdException w:name="heading 1" w:uiPriority="9" w:qFormat="1"/>
     <w:lsdException w:name="heading 2" w:semiHidden="1" w:uiPriority="9" w:unhideWhenUsed="1" w:qFormat="1"/>
@@ -3358,7 +3549,6 @@
     <w:lsdException w:name="HTML Sample" w:semiHidden="1" w:unhideWhenUsed="1"/>
     <w:lsdException w:name="HTML Typewriter" w:semiHidden="1" w:unhideWhenUsed="1"/>
     <w:lsdException w:name="HTML Variable" w:semiHidden="1" w:unhideWhenUsed="1"/>
-    <w:lsdException w:name="Normal Table" w:semiHidden="1" w:unhideWhenUsed="1"/>
     <w:lsdException w:name="annotation subject" w:semiHidden="1" w:unhideWhenUsed="1"/>
     <w:lsdException w:name="No List" w:semiHidden="1" w:unhideWhenUsed="1"/>
     <w:lsdException w:name="Outline List 1" w:semiHidden="1" w:unhideWhenUsed="1"/>
@@ -3401,11 +3591,8 @@
     <w:lsdException w:name="Table Contemporary" w:semiHidden="1" w:unhideWhenUsed="1"/>
     <w:lsdException w:name="Table Elegant" w:semiHidden="1" w:unhideWhenUsed="1"/>
     <w:lsdException w:name="Table Professional" w:semiHidden="1" w:unhideWhenUsed="1"/>
-    <w:lsdException w:name="Table Subtle 1" w:semiHidden="1" w:unhideWhenUsed="1"/>
     <w:lsdException w:name="Table Subtle 2" w:semiHidden="1" w:unhideWhenUsed="1"/>
     <w:lsdException w:name="Table Web 1" w:semiHidden="1" w:unhideWhenUsed="1"/>
-    <w:lsdException w:name="Table Web 2" w:semiHidden="1" w:unhideWhenUsed="1"/>
-    <w:lsdException w:name="Table Web 3" w:semiHidden="1" w:unhideWhenUsed="1"/>
     <w:lsdException w:name="Balloon Text" w:semiHidden="1" w:unhideWhenUsed="1"/>
     <w:lsdException w:name="Table Grid" w:uiPriority="39"/>
     <w:lsdException w:name="Table Theme" w:semiHidden="1" w:unhideWhenUsed="1"/>
@@ -3624,6 +3811,11 @@
     <w:lsdException w:name="List Table 5 Dark Accent 6" w:uiPriority="50"/>
     <w:lsdException w:name="List Table 6 Colorful Accent 6" w:uiPriority="51"/>
     <w:lsdException w:name="List Table 7 Colorful Accent 6" w:uiPriority="52"/>
+    <w:lsdException w:name="Mention" w:semiHidden="1" w:unhideWhenUsed="1"/>
+    <w:lsdException w:name="Smart Hyperlink" w:semiHidden="1" w:unhideWhenUsed="1"/>
+    <w:lsdException w:name="Hashtag" w:semiHidden="1" w:unhideWhenUsed="1"/>
+    <w:lsdException w:name="Unresolved Mention" w:semiHidden="1" w:unhideWhenUsed="1"/>
+    <w:lsdException w:name="Smart Link" w:semiHidden="1" w:unhideWhenUsed="1"/>
   </w:latentStyles>
   <w:style w:type="paragraph" w:default="1" w:styleId="a">
     <w:name w:val="Normal"/>
